--- a/Intro.docx
+++ b/Intro.docx
@@ -4,15 +4,7 @@
   <w:body>
     <w:p>
       <w:r>
-        <w:t>[</w:t>
-      </w:r>
-      <w:proofErr w:type="spellStart"/>
-      <w:r>
-        <w:t>img</w:t>
-      </w:r>
-      <w:proofErr w:type="spellEnd"/>
-      <w:r>
-        <w:t>]https://s2.loli.net/2024/12/22/FoJu167zkjPXNOL.png[/img]</w:t>
+        <w:t>[img]https://s2.loli.net/2024/12/22/FoJu167zkjPXNOL.png[/img]</w:t>
       </w:r>
     </w:p>
     <w:p>
@@ -23,40 +15,18 @@
         <w:rPr>
           <w:rFonts w:hint="eastAsia"/>
         </w:rPr>
-        <w:t>吃药</w:t>
-      </w:r>
-      <w:proofErr w:type="gramStart"/>
-      <w:r>
-        <w:rPr>
-          <w:rFonts w:hint="eastAsia"/>
-        </w:rPr>
-        <w:t>吃药</w:t>
-      </w:r>
-      <w:proofErr w:type="gramEnd"/>
-      <w:r>
-        <w:rPr>
-          <w:rFonts w:hint="eastAsia"/>
-        </w:rPr>
-        <w:t>，若论出身，更不公道</w:t>
+        <w:t>吃药吃药，若论出身，更不公道</w:t>
       </w:r>
       <w:r>
         <w:t>[/h1]</w:t>
       </w:r>
     </w:p>
     <w:p>
-      <w:proofErr w:type="gramStart"/>
-      <w:r>
-        <w:rPr>
-          <w:rFonts w:hint="eastAsia"/>
-        </w:rPr>
-        <w:t>本模组</w:t>
-      </w:r>
-      <w:proofErr w:type="gramEnd"/>
-      <w:r>
-        <w:rPr>
-          <w:rFonts w:hint="eastAsia"/>
-        </w:rPr>
-        <w:t>允许你将NPC炼化为丹药。NPC的基础属性与等级将以一定比例转化，服用者可直接提升对应的等级与专长点数。</w:t>
+      <w:r>
+        <w:rPr>
+          <w:rFonts w:hint="eastAsia"/>
+        </w:rPr>
+        <w:t>本模组允许你将NPC炼化为丹药。NPC的基础属性与等级将以一定比例转化，服用者可直接提升对应的等级与专长点数。</w:t>
       </w:r>
     </w:p>
     <w:p/>
@@ -67,115 +37,89 @@
         </w:rPr>
       </w:pPr>
       <w:r>
-        <w:t>[</w:t>
-      </w:r>
-      <w:proofErr w:type="spellStart"/>
-      <w:r>
-        <w:t>img</w:t>
-      </w:r>
-      <w:proofErr w:type="spellEnd"/>
+        <w:t>[img]</w:t>
+      </w:r>
+      <w:r>
+        <w:t>https://s2.loli.net/2024/12/22/xrcM6kYpzAuos4m.png</w:t>
+      </w:r>
+      <w:r>
+        <w:t>[/img]</w:t>
+      </w:r>
+    </w:p>
+    <w:p>
+      <w:r>
+        <w:t>[h1]</w:t>
+      </w:r>
+      <w:r>
+        <w:rPr>
+          <w:rFonts w:hint="eastAsia"/>
+        </w:rPr>
+        <w:t>家具：炼丹炉</w:t>
+      </w:r>
+      <w:r>
+        <w:t>[/h1]</w:t>
+      </w:r>
+    </w:p>
+    <w:p>
+      <w:r>
+        <w:rPr>
+          <w:rFonts w:hint="eastAsia"/>
+        </w:rPr>
+        <w:t>启用本模组后，设计台将解锁炼丹炉的配方。制作并安装炼丹炉将赋予你一项新的技能：炼化。</w:t>
+      </w:r>
+    </w:p>
+    <w:p>
+      <w:pPr>
+        <w:rPr>
+          <w:rFonts w:hint="eastAsia"/>
+        </w:rPr>
+      </w:pPr>
+      <w:r>
+        <w:rPr>
+          <w:rFonts w:hint="eastAsia"/>
+        </w:rPr>
+        <w:t>（</w:t>
+      </w:r>
+      <w:r>
+        <w:rPr>
+          <w:rFonts w:hint="eastAsia"/>
+        </w:rPr>
+        <w:t>除了影响丹药的品级外，</w:t>
+      </w:r>
+      <w:r>
+        <w:rPr>
+          <w:rFonts w:hint="eastAsia"/>
+        </w:rPr>
+        <w:t>这个家具暂时没有其他用处</w:t>
+      </w:r>
+      <w:r>
+        <w:rPr>
+          <w:rFonts w:hint="eastAsia"/>
+        </w:rPr>
+        <w:t>）</w:t>
+      </w:r>
+    </w:p>
+    <w:p>
+      <w:r>
+        <w:t>[h</w:t>
+      </w:r>
+      <w:r>
+        <w:rPr>
+          <w:rFonts w:hint="eastAsia"/>
+        </w:rPr>
+        <w:t>2</w:t>
+      </w:r>
       <w:r>
         <w:t>]</w:t>
       </w:r>
       <w:r>
-        <w:t>https://s2.loli.net/2024/12/22/xrcM6kYpzAuos4m.png</w:t>
-      </w:r>
-      <w:r>
-        <w:t>[/img]</w:t>
-      </w:r>
-    </w:p>
-    <w:p>
-      <w:r>
-        <w:t>[h1]</w:t>
-      </w:r>
-      <w:r>
-        <w:rPr>
-          <w:rFonts w:hint="eastAsia"/>
-        </w:rPr>
-        <w:t>家具：炼丹炉</w:t>
-      </w:r>
-      <w:r>
-        <w:t>[/h1]</w:t>
-      </w:r>
-    </w:p>
-    <w:p>
-      <w:proofErr w:type="gramStart"/>
-      <w:r>
-        <w:rPr>
-          <w:rFonts w:hint="eastAsia"/>
-        </w:rPr>
-        <w:t>启用本模组</w:t>
-      </w:r>
-      <w:proofErr w:type="gramEnd"/>
-      <w:r>
-        <w:rPr>
-          <w:rFonts w:hint="eastAsia"/>
-        </w:rPr>
-        <w:t>后，</w:t>
-      </w:r>
-      <w:proofErr w:type="gramStart"/>
-      <w:r>
-        <w:rPr>
-          <w:rFonts w:hint="eastAsia"/>
-        </w:rPr>
-        <w:t>设计台</w:t>
-      </w:r>
-      <w:proofErr w:type="gramEnd"/>
-      <w:r>
-        <w:rPr>
-          <w:rFonts w:hint="eastAsia"/>
-        </w:rPr>
-        <w:t>将解锁炼丹炉的配方。制作并安装</w:t>
-      </w:r>
-      <w:proofErr w:type="gramStart"/>
-      <w:r>
-        <w:rPr>
-          <w:rFonts w:hint="eastAsia"/>
-        </w:rPr>
-        <w:t>炼丹炉将赋予</w:t>
-      </w:r>
-      <w:proofErr w:type="gramEnd"/>
-      <w:r>
-        <w:rPr>
-          <w:rFonts w:hint="eastAsia"/>
-        </w:rPr>
-        <w:t>你一项新的技能：炼化。</w:t>
-      </w:r>
-    </w:p>
-    <w:p>
-      <w:pPr>
-        <w:rPr>
-          <w:rFonts w:hint="eastAsia"/>
-        </w:rPr>
-      </w:pPr>
-      <w:r>
-        <w:rPr>
-          <w:rFonts w:hint="eastAsia"/>
-        </w:rPr>
-        <w:t>（</w:t>
-      </w:r>
-      <w:r>
-        <w:rPr>
-          <w:rFonts w:hint="eastAsia"/>
-        </w:rPr>
-        <w:t>除了影响丹药的品级外，</w:t>
-      </w:r>
-      <w:r>
-        <w:rPr>
-          <w:rFonts w:hint="eastAsia"/>
-        </w:rPr>
-        <w:t>这个家具暂时没有其他用处</w:t>
-      </w:r>
-      <w:r>
-        <w:rPr>
-          <w:rFonts w:hint="eastAsia"/>
-        </w:rPr>
-        <w:t>）</w:t>
-      </w:r>
-    </w:p>
-    <w:p>
-      <w:r>
-        <w:t>[h</w:t>
+        <w:rPr>
+          <w:rFonts w:hint="eastAsia"/>
+        </w:rPr>
+        <w:t>作弊</w:t>
+      </w:r>
+      <w:r>
+        <w:t>[/h</w:t>
       </w:r>
       <w:r>
         <w:rPr>
@@ -186,31 +130,19 @@
       <w:r>
         <w:t>]</w:t>
       </w:r>
-      <w:r>
-        <w:rPr>
-          <w:rFonts w:hint="eastAsia"/>
-        </w:rPr>
-        <w:t>作弊</w:t>
-      </w:r>
-      <w:r>
-        <w:t>[/h</w:t>
-      </w:r>
-      <w:r>
-        <w:rPr>
-          <w:rFonts w:hint="eastAsia"/>
-        </w:rPr>
-        <w:t>2</w:t>
-      </w:r>
-      <w:r>
-        <w:t>]</w:t>
-      </w:r>
-    </w:p>
-    <w:p>
-      <w:pPr>
-        <w:rPr>
-          <w:rFonts w:hint="eastAsia"/>
-        </w:rPr>
-      </w:pPr>
+    </w:p>
+    <w:p>
+      <w:pPr>
+        <w:rPr>
+          <w:rFonts w:hint="eastAsia"/>
+        </w:rPr>
+      </w:pPr>
+      <w:r>
+        <w:rPr>
+          <w:rFonts w:hint="eastAsia"/>
+        </w:rPr>
+        <w:t>控制台</w:t>
+      </w:r>
       <w:r>
         <w:rPr>
           <w:rFonts w:hint="eastAsia"/>
@@ -221,16 +153,8 @@
         <w:rPr>
           <w:rFonts w:hint="eastAsia"/>
         </w:rPr>
-        <w:t xml:space="preserve">Spawn </w:t>
-      </w:r>
-      <w:proofErr w:type="spellStart"/>
-      <w:r>
-        <w:rPr>
-          <w:rFonts w:hint="eastAsia"/>
-        </w:rPr>
-        <w:t>dan_lu</w:t>
-      </w:r>
-      <w:proofErr w:type="spellEnd"/>
+        <w:t>Spawn dan_lu</w:t>
+      </w:r>
     </w:p>
     <w:p/>
     <w:p>
@@ -240,15 +164,7 @@
         </w:rPr>
       </w:pPr>
       <w:r>
-        <w:t>[</w:t>
-      </w:r>
-      <w:proofErr w:type="spellStart"/>
-      <w:r>
-        <w:t>img</w:t>
-      </w:r>
-      <w:proofErr w:type="spellEnd"/>
-      <w:r>
-        <w:t>]</w:t>
+        <w:t>[img]</w:t>
       </w:r>
       <w:r>
         <w:t>https://s2.loli.net/2024/12/22/s7dZIDGxW31TV6e.png</w:t>
@@ -401,23 +317,107 @@
         </w:rPr>
       </w:pPr>
       <w:r>
-        <w:t>[</w:t>
-      </w:r>
-      <w:proofErr w:type="spellStart"/>
-      <w:r>
-        <w:t>img</w:t>
-      </w:r>
-      <w:proofErr w:type="spellEnd"/>
+        <w:t>[img]</w:t>
+      </w:r>
+      <w:r>
+        <w:t>https://s2.loli.net/2024/12/22/qaeg8FY2sXQpfBw.png</w:t>
+      </w:r>
+      <w:r>
+        <w:t>[/img]</w:t>
+      </w:r>
+    </w:p>
+    <w:p>
+      <w:r>
+        <w:t>[h1]</w:t>
+      </w:r>
+      <w:r>
+        <w:rPr>
+          <w:rFonts w:hint="eastAsia"/>
+        </w:rPr>
+        <w:t>食物：丹药</w:t>
+      </w:r>
+      <w:r>
+        <w:t>[/h1]</w:t>
+      </w:r>
+    </w:p>
+    <w:p>
+      <w:r>
+        <w:rPr>
+          <w:rFonts w:hint="eastAsia"/>
+        </w:rPr>
+        <w:t>丹药分为三种品质：丹药、金丹与仙丹。它们的唯一区别是等级的转化倍率不同。最低级的丹药是五分之一；金丹是三分之一；仙丹是一比一。</w:t>
+      </w:r>
+    </w:p>
+    <w:p>
+      <w:r>
+        <w:rPr>
+          <w:rFonts w:hint="eastAsia"/>
+        </w:rPr>
+        <w:t>只有基础属性（力量、魅力……）与角色等级会被转化。角色等级提升时会获取对应的专长点数。</w:t>
+      </w:r>
+    </w:p>
+    <w:p>
+      <w:r>
+        <w:t>[h</w:t>
+      </w:r>
+      <w:r>
+        <w:rPr>
+          <w:rFonts w:hint="eastAsia"/>
+        </w:rPr>
+        <w:t>2</w:t>
+      </w:r>
       <w:r>
         <w:t>]</w:t>
       </w:r>
       <w:r>
-        <w:t>https://s2.loli.net/2024/12/22/qaeg8FY2sXQpfBw.png</w:t>
-      </w:r>
-      <w:r>
-        <w:t>[/img]</w:t>
-      </w:r>
-    </w:p>
+        <w:rPr>
+          <w:rFonts w:hint="eastAsia"/>
+        </w:rPr>
+        <w:t>规则</w:t>
+      </w:r>
+      <w:r>
+        <w:t>[/h</w:t>
+      </w:r>
+      <w:r>
+        <w:rPr>
+          <w:rFonts w:hint="eastAsia"/>
+        </w:rPr>
+        <w:t>2</w:t>
+      </w:r>
+      <w:r>
+        <w:t>]</w:t>
+      </w:r>
+    </w:p>
+    <w:p>
+      <w:r>
+        <w:rPr>
+          <w:rFonts w:hint="eastAsia"/>
+        </w:rPr>
+        <w:t>携带炼丹炉时，将有90%概率将NPC炼化为金丹，10%概率炼化为仙丹。</w:t>
+      </w:r>
+    </w:p>
+    <w:p>
+      <w:r>
+        <w:rPr>
+          <w:rFonts w:hint="eastAsia"/>
+        </w:rPr>
+        <w:t>未携带炼丹炉时，将有89%的概率将NPC炼化为丹药，10%概率炼化为金丹，1%概率炼化为仙丹。</w:t>
+      </w:r>
+    </w:p>
+    <w:p>
+      <w:pPr>
+        <w:rPr>
+          <w:rFonts w:hint="eastAsia"/>
+        </w:rPr>
+      </w:pPr>
+      <w:r>
+        <w:rPr>
+          <w:rFonts w:hint="eastAsia"/>
+        </w:rPr>
+        <w:t>PC位于基地内时，可使用安装在地面上的炼丹炉。对着PC使用炼化技能可确认是否携带炼丹炉。</w:t>
+      </w:r>
+    </w:p>
+    <w:p/>
     <w:p>
       <w:r>
         <w:t>[h1]</w:t>
@@ -426,7 +426,7 @@
         <w:rPr>
           <w:rFonts w:hint="eastAsia"/>
         </w:rPr>
-        <w:t>食物：丹药</w:t>
+        <w:t>金丹虽成，仍为外道，好汉谨慎处之</w:t>
       </w:r>
       <w:r>
         <w:t>[/h1]</w:t>
@@ -437,124 +437,671 @@
         <w:rPr>
           <w:rFonts w:hint="eastAsia"/>
         </w:rPr>
-        <w:t>丹药分为三种品质：丹药、金丹与仙丹。它们的唯一区别是等级的转化倍率不同。最低级的丹药是五分之一；金丹是三分之一；仙丹是一比一。</w:t>
-      </w:r>
-    </w:p>
-    <w:p>
-      <w:r>
-        <w:rPr>
-          <w:rFonts w:hint="eastAsia"/>
-        </w:rPr>
-        <w:t>只有基础属性（力量、魅力……）与角色等级会被转化。角色等级提升时会获取对应的专长点数。</w:t>
-      </w:r>
-    </w:p>
-    <w:p>
-      <w:r>
-        <w:t>[h</w:t>
-      </w:r>
-      <w:r>
-        <w:rPr>
-          <w:rFonts w:hint="eastAsia"/>
-        </w:rPr>
-        <w:t>2</w:t>
-      </w:r>
-      <w:r>
-        <w:t>]</w:t>
-      </w:r>
-      <w:r>
-        <w:rPr>
-          <w:rFonts w:hint="eastAsia"/>
-        </w:rPr>
-        <w:t>规则</w:t>
-      </w:r>
-      <w:r>
-        <w:t>[/h</w:t>
-      </w:r>
-      <w:r>
-        <w:rPr>
-          <w:rFonts w:hint="eastAsia"/>
-        </w:rPr>
-        <w:t>2</w:t>
-      </w:r>
-      <w:r>
-        <w:t>]</w:t>
-      </w:r>
-    </w:p>
-    <w:p>
-      <w:r>
-        <w:rPr>
-          <w:rFonts w:hint="eastAsia"/>
-        </w:rPr>
-        <w:t>携带炼丹炉时，将有90%概率将NPC炼化为金丹，10%概率炼化为仙丹。</w:t>
-      </w:r>
-    </w:p>
-    <w:p>
-      <w:r>
-        <w:rPr>
-          <w:rFonts w:hint="eastAsia"/>
-        </w:rPr>
-        <w:t>未携带炼丹炉时，将有89%的概率将NPC炼化为丹药，10%概率炼化为金丹，1%概率炼化为仙丹。</w:t>
-      </w:r>
-    </w:p>
-    <w:p>
-      <w:pPr>
-        <w:rPr>
-          <w:rFonts w:hint="eastAsia"/>
-        </w:rPr>
-      </w:pPr>
-      <w:r>
-        <w:rPr>
-          <w:rFonts w:hint="eastAsia"/>
-        </w:rPr>
-        <w:t>PC位于基地内时，可使用安装在地面上的炼丹炉。对着PC使用炼化技能可确认是否携带炼丹炉。</w:t>
+        <w:t>本模组旨在缓解游戏后期PC与NPC盟友属性不足的问题，可能会在一定程度上破坏游戏</w:t>
+      </w:r>
+      <w:r>
+        <w:rPr>
+          <w:rFonts w:hint="eastAsia"/>
+        </w:rPr>
+        <w:t>前中期</w:t>
+      </w:r>
+      <w:r>
+        <w:rPr>
+          <w:rFonts w:hint="eastAsia"/>
+        </w:rPr>
+        <w:t>的数值平衡。</w:t>
       </w:r>
     </w:p>
     <w:p/>
     <w:p>
       <w:r>
-        <w:t>[h1]</w:t>
-      </w:r>
-      <w:r>
-        <w:rPr>
-          <w:rFonts w:hint="eastAsia"/>
-        </w:rPr>
-        <w:t>金丹虽成，仍为外道，好汉谨慎处之</w:t>
+        <w:rPr>
+          <w:rFonts w:hint="eastAsia"/>
+        </w:rPr>
+        <w:t>Source：</w:t>
+      </w:r>
+      <w:hyperlink r:id="rId5" w:history="1">
+        <w:r>
+          <w:rPr>
+            <w:rStyle w:val="a4"/>
+          </w:rPr>
+          <w:t>https://github.com/105gun/ElinLianDan</w:t>
+        </w:r>
+      </w:hyperlink>
+    </w:p>
+    <w:p>
+      <w:pPr>
+        <w:widowControl/>
+        <w:jc w:val="left"/>
+      </w:pPr>
+      <w:r>
+        <w:br w:type="page"/>
+      </w:r>
+    </w:p>
+    <w:p>
+      <w:r>
+        <w:lastRenderedPageBreak/>
+        <w:t>[img] https://s2.loli.net/2024/12/22/FoJu167zkjPXNOL.png [/img]</w:t>
+      </w:r>
+    </w:p>
+    <w:p>
+      <w:r>
+        <w:t>[h1] Intro [/h1]</w:t>
+      </w:r>
+    </w:p>
+    <w:p>
+      <w:r>
+        <w:t>This mod allows you to use Chinese alchemy which can refine NPCs into Danyaos (pills). The basic attributes and levels of NPCs will be converted in a certain proportion, and users can directly increase their corresponding levels and feat points.</w:t>
+      </w:r>
+    </w:p>
+    <w:p/>
+    <w:p>
+      <w:r>
+        <w:t>[img] https://s2.loli.net/2024/12/22/xrcM6kYpzAuos4m.png [/img]</w:t>
+      </w:r>
+    </w:p>
+    <w:p>
+      <w:r>
+        <w:t>[h1] Furniture: Alchemy stove [/h1]</w:t>
+      </w:r>
+    </w:p>
+    <w:p>
+      <w:r>
+        <w:t>After enabling this mod, the drafting table will unlock the recipe for the alchemy stove. Creating and installing an alchemy stove will give you a new skill: Chinese Alchemy.</w:t>
+      </w:r>
+    </w:p>
+    <w:p>
+      <w:r>
+        <w:t>(Apart from affecting the grade of the elixir, this furniture currently has no other use.)</w:t>
+      </w:r>
+    </w:p>
+    <w:p>
+      <w:r>
+        <w:t>[h2] Cheating [/h2]</w:t>
+      </w:r>
+    </w:p>
+    <w:p>
+      <w:r>
+        <w:t>Directly obtain the alchemy stove   Spawn dan_lu</w:t>
+      </w:r>
+    </w:p>
+    <w:p/>
+    <w:p>
+      <w:r>
+        <w:t>[img] https://s2.loli.net/2024/12/22/s7dZIDGxW31TV6e.png [/img]</w:t>
+      </w:r>
+    </w:p>
+    <w:p>
+      <w:r>
+        <w:t>[h1] Skill: Chinese Alchemy [/h1]</w:t>
+      </w:r>
+    </w:p>
+    <w:p>
+      <w:r>
+        <w:t>Chinese Alchemy can be used for most NPCs. This skill is similar to theft and may be discovered and interrupted. When you success, NPCs will be refined into a Danyao. The refined ally character will disappear.</w:t>
+      </w:r>
+    </w:p>
+    <w:p>
+      <w:r>
+        <w:t>(To avoid a bug where the main storyline cannot proceed due to the death of key characters, this skill cannot be used on ally characters marked as Unique.)</w:t>
+      </w:r>
+    </w:p>
+    <w:p>
+      <w:r>
+        <w:t>[h2] Instant Chinese Alchemy [/h2]</w:t>
+      </w:r>
+    </w:p>
+    <w:p>
+      <w:r>
+        <w:t>When one of the following conditions is met, Chinese Alchemy will be completed instantly:</w:t>
+      </w:r>
+    </w:p>
+    <w:p>
+      <w:r>
+        <w:t>- The target is the player's ally</w:t>
+      </w:r>
+    </w:p>
+    <w:p>
+      <w:r>
+        <w:t>- The target's health is less than 10%</w:t>
+      </w:r>
+    </w:p>
+    <w:p>
+      <w:r>
+        <w:t>- The level of the target is less than 10% of the PC's STR</w:t>
+      </w:r>
+    </w:p>
+    <w:p/>
+    <w:p>
+      <w:r>
+        <w:t>[img] https://s2.loli.net/2024/12/22/qaeg8FY2sXQpfBw.png [/img]</w:t>
+      </w:r>
+    </w:p>
+    <w:p>
+      <w:r>
+        <w:t>[h1] Food: Danyao [/h1]</w:t>
+      </w:r>
+    </w:p>
+    <w:p>
+      <w:r>
+        <w:t>Danyao is divided into three qualities: Danyao, Jindan, and Xiandan. The only difference between them is the conversion rate of the levels. The lowest level Danyao is one-fifth; Jindan is one-third; Xiandan is one-to-one.</w:t>
+      </w:r>
+    </w:p>
+    <w:p>
+      <w:r>
+        <w:t>Only basic attributes (STR, CHA, etc.) and character levels will be converted. When the character level is increased, corresponding expertise points will be obtained.</w:t>
+      </w:r>
+    </w:p>
+    <w:p>
+      <w:r>
+        <w:t>[h2] Rule [/h2]</w:t>
+      </w:r>
+    </w:p>
+    <w:p>
+      <w:r>
+        <w:t>When carrying an alchemy stove, there is a 90% chance of refining NPC into Jindan and a 10% chance of refining him into Xiandan.</w:t>
+      </w:r>
+    </w:p>
+    <w:p>
+      <w:r>
+        <w:t>When not carrying an alchemy stove, there is an 89% chance of refining NPC into Danyao, a 10% chance of refining them into Jindan, and a 1% chance of refining them into Xiandan.</w:t>
+      </w:r>
+    </w:p>
+    <w:p>
+      <w:r>
+        <w:t>When the PC is located within the base, an alchemy stove installed on the ground can be used, too. Using the alchemy skill on PC can confirm whether you are carrying an alchemy stove.</w:t>
+      </w:r>
+    </w:p>
+    <w:p/>
+    <w:p>
+      <w:r>
+        <w:t>[h1] Warning [/h1]</w:t>
+      </w:r>
+    </w:p>
+    <w:p>
+      <w:r>
+        <w:lastRenderedPageBreak/>
+        <w:t>This mod aims to alleviate the problem of insufficient PC and NPC ally attributes in the endgame stage, which may to some extent disrupt the numerical balance in the early and middle stages of the game.</w:t>
+      </w:r>
+    </w:p>
+    <w:p/>
+    <w:p>
+      <w:r>
+        <w:t xml:space="preserve">Source: </w:t>
+      </w:r>
+      <w:hyperlink r:id="rId6" w:history="1">
+        <w:r>
+          <w:rPr>
+            <w:rStyle w:val="a4"/>
+          </w:rPr>
+          <w:t>https://github.com/105gun/ElinLianDan</w:t>
+        </w:r>
+      </w:hyperlink>
+    </w:p>
+    <w:p>
+      <w:pPr>
+        <w:widowControl/>
+        <w:jc w:val="left"/>
+      </w:pPr>
+      <w:r>
+        <w:br w:type="page"/>
+      </w:r>
+    </w:p>
+    <w:p>
+      <w:r>
+        <w:rPr>
+          <w:rFonts w:hint="eastAsia"/>
+        </w:rPr>
+        <w:lastRenderedPageBreak/>
+        <w:t>（</w:t>
+      </w:r>
+      <w:r>
+        <w:t>Translated by Deepl</w:t>
+      </w:r>
+      <w:r>
+        <w:rPr>
+          <w:rFonts w:hint="eastAsia"/>
+        </w:rPr>
+        <w:t>）</w:t>
+      </w:r>
+    </w:p>
+    <w:p/>
+    <w:p>
+      <w:r>
+        <w:t>[img]https://s2.loli.net/2024/12/22/FoJu167zkjPXNOL.png[/img]</w:t>
+      </w:r>
+    </w:p>
+    <w:p>
+      <w:r>
+        <w:t>[h1]はじめに[/h1]。</w:t>
+      </w:r>
+    </w:p>
+    <w:p>
+      <w:r>
+        <w:rPr>
+          <w:rFonts w:hint="eastAsia"/>
+        </w:rPr>
+        <w:t>このモジュールを使うと、</w:t>
+      </w:r>
+      <w:r>
+        <w:t>NPCを</w:t>
+      </w:r>
+      <w:r>
+        <w:t>霊薬</w:t>
+      </w:r>
+      <w:r>
+        <w:t>に精製することができます。NPCの基本属性とレベルが一定の割合で変換され、採取者は対応するレベルと専門性ポイントを直接上げることができます。</w:t>
+      </w:r>
+    </w:p>
+    <w:p/>
+    <w:p>
+      <w:r>
+        <w:t>[img]https://s2.loli.net/2024/12/22/xrcM6kYpzAuos4m.png[/img]</w:t>
+      </w:r>
+    </w:p>
+    <w:p>
+      <w:r>
+        <w:t>[h1]家具：錬金炉[/h1］</w:t>
+      </w:r>
+    </w:p>
+    <w:p>
+      <w:r>
+        <w:rPr>
+          <w:rFonts w:hint="eastAsia"/>
+        </w:rPr>
+        <w:t>このモジュールを起動すると、デザインテーブルが錬金炉のレシピをアンロックします。</w:t>
+      </w:r>
+      <w:r>
+        <w:t xml:space="preserve"> 錬金炉をクラフトして設置すると、新しいスキル「</w:t>
+      </w:r>
+      <w:r>
+        <w:rPr>
+          <w:rFonts w:hint="eastAsia"/>
+        </w:rPr>
+        <w:t>錬丹</w:t>
+      </w:r>
+      <w:r>
+        <w:t>」が付与されます。</w:t>
+      </w:r>
+    </w:p>
+    <w:p>
+      <w:r>
+        <w:t>(</w:t>
+      </w:r>
+      <w:r>
+        <w:t>霊薬</w:t>
+      </w:r>
+      <w:r>
+        <w:t>の等級に影響する以外、今のところこの家具に他の用途はありません)</w:t>
+      </w:r>
+    </w:p>
+    <w:p>
+      <w:r>
+        <w:t>[h2]チート[/h2]。</w:t>
+      </w:r>
+    </w:p>
+    <w:p>
+      <w:r>
+        <w:t>錬金炉</w:t>
+      </w:r>
+      <w:r>
+        <w:rPr>
+          <w:rFonts w:hint="eastAsia"/>
+        </w:rPr>
+        <w:t>に直接アクセスする</w:t>
+      </w:r>
+      <w:r>
+        <w:t xml:space="preserve"> </w:t>
+      </w:r>
+      <w:r>
+        <w:rPr>
+          <w:rFonts w:hint="eastAsia"/>
+        </w:rPr>
+        <w:t>S</w:t>
+      </w:r>
+      <w:r>
+        <w:t>pawn dan_lu</w:t>
+      </w:r>
+    </w:p>
+    <w:p/>
+    <w:p>
+      <w:r>
+        <w:t>[img]https://s2.loli.net/2024/12/22/s7dZIDGxW31TV6e.png[/img]</w:t>
+      </w:r>
+    </w:p>
+    <w:p>
+      <w:r>
+        <w:t>[h1]スキル：</w:t>
+      </w:r>
+      <w:r>
+        <w:rPr>
+          <w:rFonts w:hint="eastAsia"/>
+        </w:rPr>
+        <w:t>錬丹</w:t>
+      </w:r>
+      <w:r>
+        <w:t>[/h1］</w:t>
+      </w:r>
+    </w:p>
+    <w:p>
+      <w:r>
+        <w:rPr>
+          <w:rFonts w:hint="eastAsia"/>
+        </w:rPr>
+        <w:t>ほとんどの</w:t>
+      </w:r>
+      <w:r>
+        <w:t xml:space="preserve">NPCに使用できる。 このスキルは盗みに似ており、発見されて中断されることがある。 </w:t>
+      </w:r>
+      <w:r>
+        <w:rPr>
+          <w:rFonts w:hint="eastAsia"/>
+        </w:rPr>
+        <w:t>錬丹</w:t>
+      </w:r>
+      <w:r>
+        <w:t>に成功すると、NPCは</w:t>
+      </w:r>
+      <w:r>
+        <w:t>霊薬</w:t>
+      </w:r>
+      <w:r>
+        <w:t xml:space="preserve">に精製される。 </w:t>
+      </w:r>
+      <w:r>
+        <w:rPr>
+          <w:rFonts w:hint="eastAsia"/>
+        </w:rPr>
+        <w:t>錬丹</w:t>
+      </w:r>
+      <w:r>
+        <w:t>された味方のキャラクターは消滅します。</w:t>
+      </w:r>
+    </w:p>
+    <w:p>
+      <w:r>
+        <w:t>(キーキャラクターが死亡すると本スレッドが進行しなくなるバグを回避するため、ユニークとマークされた味方キャラクターにはこのスキルを使用できない)</w:t>
+      </w:r>
+    </w:p>
+    <w:p>
+      <w:r>
+        <w:t>[h2]瞬間</w:t>
+      </w:r>
+      <w:r>
+        <w:rPr>
+          <w:rFonts w:hint="eastAsia"/>
+        </w:rPr>
+        <w:t>錬丹</w:t>
+      </w:r>
+      <w:r>
+        <w:t>[/h2]。</w:t>
+      </w:r>
+    </w:p>
+    <w:p>
+      <w:r>
+        <w:rPr>
+          <w:rFonts w:hint="eastAsia"/>
+        </w:rPr>
+        <w:t>以下のいずれかの条件を満たすと、即座に</w:t>
+      </w:r>
+      <w:r>
+        <w:rPr>
+          <w:rFonts w:hint="eastAsia"/>
+        </w:rPr>
+        <w:t>錬丹</w:t>
+      </w:r>
+      <w:r>
+        <w:rPr>
+          <w:rFonts w:hint="eastAsia"/>
+        </w:rPr>
+        <w:t>が完了する：</w:t>
+      </w:r>
+    </w:p>
+    <w:p>
+      <w:r>
+        <w:t>- 対象がプレイヤーの味方である。</w:t>
+      </w:r>
+    </w:p>
+    <w:p>
+      <w:r>
+        <w:t>- 対象の血液レベルが10％未満である。</w:t>
+      </w:r>
+    </w:p>
+    <w:p>
+      <w:r>
+        <w:t>- 対象のレベルがPCのパワー値の10％未満である。</w:t>
+      </w:r>
+    </w:p>
+    <w:p/>
+    <w:p>
+      <w:r>
+        <w:t>[img]https://s2.loli.net/2024/12/22/qaeg8FY2sXQpfBw.png[/img]</w:t>
+      </w:r>
+    </w:p>
+    <w:p>
+      <w:r>
+        <w:t>[h1]食べ物：</w:t>
+      </w:r>
+      <w:r>
+        <w:t>霊薬</w:t>
       </w:r>
       <w:r>
         <w:t>[/h1]</w:t>
       </w:r>
     </w:p>
     <w:p>
-      <w:pPr>
-        <w:rPr>
-          <w:rFonts w:hint="eastAsia"/>
-        </w:rPr>
-      </w:pPr>
-      <w:proofErr w:type="gramStart"/>
-      <w:r>
-        <w:rPr>
-          <w:rFonts w:hint="eastAsia"/>
-        </w:rPr>
-        <w:t>本模组</w:t>
-      </w:r>
-      <w:proofErr w:type="gramEnd"/>
-      <w:r>
-        <w:rPr>
-          <w:rFonts w:hint="eastAsia"/>
-        </w:rPr>
-        <w:t>旨在缓解游戏后期PC与NPC盟友属性不足的问题，可能会在一定程度上破坏游戏</w:t>
-      </w:r>
-      <w:r>
-        <w:rPr>
-          <w:rFonts w:hint="eastAsia"/>
-        </w:rPr>
-        <w:t>前中期</w:t>
-      </w:r>
-      <w:r>
-        <w:rPr>
-          <w:rFonts w:hint="eastAsia"/>
-        </w:rPr>
-        <w:t>的数值平衡。</w:t>
+      <w:r>
+        <w:t>霊薬</w:t>
+      </w:r>
+      <w:r>
+        <w:t>には3つの品質がある：</w:t>
+      </w:r>
+      <w:r>
+        <w:rPr>
+          <w:rFonts w:hint="eastAsia"/>
+        </w:rPr>
+        <w:t>霊薬</w:t>
+      </w:r>
+      <w:r>
+        <w:rPr>
+          <w:rFonts w:ascii="微软雅黑" w:eastAsia="微软雅黑" w:hAnsi="微软雅黑" w:cs="微软雅黑" w:hint="eastAsia"/>
+        </w:rPr>
+        <w:t>・</w:t>
+      </w:r>
+      <w:r>
+        <w:rPr>
+          <w:rFonts w:hint="eastAsia"/>
+        </w:rPr>
+        <w:t>金丹</w:t>
+      </w:r>
+      <w:r>
+        <w:rPr>
+          <w:rFonts w:ascii="微软雅黑" w:eastAsia="微软雅黑" w:hAnsi="微软雅黑" w:cs="微软雅黑" w:hint="eastAsia"/>
+        </w:rPr>
+        <w:t>・</w:t>
+      </w:r>
+      <w:r>
+        <w:rPr>
+          <w:rFonts w:hint="eastAsia"/>
+        </w:rPr>
+        <w:t>仙丹</w:t>
+      </w:r>
+      <w:r>
+        <w:rPr>
+          <w:rFonts w:ascii="等线" w:eastAsia="等线" w:hAnsi="等线" w:cs="等线" w:hint="eastAsia"/>
+        </w:rPr>
+        <w:t>。</w:t>
+      </w:r>
+      <w:r>
+        <w:t xml:space="preserve"> 最も低い</w:t>
+      </w:r>
+      <w:r>
+        <w:t>霊薬</w:t>
+      </w:r>
+      <w:r>
+        <w:t>は5分の1、</w:t>
+      </w:r>
+      <w:r>
+        <w:rPr>
+          <w:rFonts w:hint="eastAsia"/>
+        </w:rPr>
+        <w:t>金丹</w:t>
+      </w:r>
+      <w:r>
+        <w:t>は3分の1、</w:t>
+      </w:r>
+      <w:r>
+        <w:rPr>
+          <w:rFonts w:hint="eastAsia"/>
+        </w:rPr>
+        <w:t>仙丹</w:t>
+      </w:r>
+      <w:r>
+        <w:t>は1対1である。</w:t>
+      </w:r>
+    </w:p>
+    <w:p>
+      <w:r>
+        <w:rPr>
+          <w:rFonts w:hint="eastAsia"/>
+        </w:rPr>
+        <w:t>変換されるのは基本属性（</w:t>
+      </w:r>
+      <w:r>
+        <w:rPr>
+          <w:rFonts w:hint="eastAsia"/>
+        </w:rPr>
+        <w:t>STR</w:t>
+      </w:r>
+      <w:r>
+        <w:rPr>
+          <w:rFonts w:hint="eastAsia"/>
+        </w:rPr>
+        <w:t>、</w:t>
+      </w:r>
+      <w:r>
+        <w:rPr>
+          <w:rFonts w:hint="eastAsia"/>
+        </w:rPr>
+        <w:t>CHA</w:t>
+      </w:r>
+      <w:r>
+        <w:t>......）とキャラクターレベルのみである。 キャラクターがレベルアップすると、対応する専門知識ポイントが得られる。</w:t>
+      </w:r>
+    </w:p>
+    <w:p>
+      <w:r>
+        <w:t>[h2]ルール[/h2]。</w:t>
+      </w:r>
+    </w:p>
+    <w:p>
+      <w:r>
+        <w:rPr>
+          <w:rFonts w:hint="eastAsia"/>
+        </w:rPr>
+        <w:t>錬金炉を所持している場合、</w:t>
+      </w:r>
+      <w:r>
+        <w:t>NPCが90％の確率で</w:t>
+      </w:r>
+      <w:r>
+        <w:rPr>
+          <w:rFonts w:hint="eastAsia"/>
+        </w:rPr>
+        <w:t>金丹</w:t>
+      </w:r>
+      <w:r>
+        <w:t>に、10％の確率で</w:t>
+      </w:r>
+      <w:r>
+        <w:rPr>
+          <w:rFonts w:hint="eastAsia"/>
+        </w:rPr>
+        <w:t>仙丹</w:t>
+      </w:r>
+      <w:r>
+        <w:t>に錬金される。</w:t>
+      </w:r>
+    </w:p>
+    <w:p>
+      <w:r>
+        <w:rPr>
+          <w:rFonts w:hint="eastAsia"/>
+        </w:rPr>
+        <w:t>錬金炉を所持していない場合、</w:t>
+      </w:r>
+      <w:r>
+        <w:t>NPCが</w:t>
+      </w:r>
+      <w:r>
+        <w:t>霊薬</w:t>
+      </w:r>
+      <w:r>
+        <w:t>に錬金される確率は89%、</w:t>
+      </w:r>
+      <w:r>
+        <w:rPr>
+          <w:rFonts w:hint="eastAsia"/>
+        </w:rPr>
+        <w:t>金丹</w:t>
+      </w:r>
+      <w:r>
+        <w:t>に錬金される確率は10%、</w:t>
+      </w:r>
+      <w:r>
+        <w:rPr>
+          <w:rFonts w:hint="eastAsia"/>
+        </w:rPr>
+        <w:t>仙丹</w:t>
+      </w:r>
+      <w:r>
+        <w:t>に錬金される確率は1%となります。</w:t>
+      </w:r>
+    </w:p>
+    <w:p>
+      <w:r>
+        <w:t>PCが基地内にいる場合、地上に設置されている錬金炉を使用することができます。 PCに錬金スキルを使用し、錬金炉を所持していることを確認してください。</w:t>
+      </w:r>
+    </w:p>
+    <w:p/>
+    <w:p>
+      <w:r>
+        <w:lastRenderedPageBreak/>
+        <w:t>[h1]警告[/h1]。</w:t>
+      </w:r>
+    </w:p>
+    <w:p>
+      <w:r>
+        <w:rPr>
+          <w:rFonts w:hint="eastAsia"/>
+        </w:rPr>
+        <w:t>本モジュールは、ゲーム後半における</w:t>
+      </w:r>
+      <w:r>
+        <w:t>PCやNPC味方の属性不足の問題を緩和するためのものであり、ゲーム序盤から中盤にかけての数値バランスをある程度崩す可能性があります。</w:t>
+      </w:r>
+    </w:p>
+    <w:p/>
+    <w:p>
+      <w:pPr>
+        <w:rPr>
+          <w:rFonts w:hint="eastAsia"/>
+        </w:rPr>
+      </w:pPr>
+      <w:r>
+        <w:rPr>
+          <w:rFonts w:hint="eastAsia"/>
+        </w:rPr>
+        <w:t>Source</w:t>
+      </w:r>
+      <w:r>
+        <w:rPr>
+          <w:rFonts w:hint="eastAsia"/>
+        </w:rPr>
+        <w:t>：</w:t>
+      </w:r>
+      <w:r>
+        <w:t>https://github.com/105gun/ElinLianDan</w:t>
       </w:r>
     </w:p>
     <w:sectPr>
@@ -1124,6 +1671,29 @@
       <w:ind w:firstLineChars="200" w:firstLine="420"/>
     </w:pPr>
   </w:style>
+  <w:style w:type="character" w:styleId="a4">
+    <w:name w:val="Hyperlink"/>
+    <w:basedOn w:val="a0"/>
+    <w:uiPriority w:val="99"/>
+    <w:unhideWhenUsed/>
+    <w:rsid w:val="00075FEA"/>
+    <w:rPr>
+      <w:color w:val="467886" w:themeColor="hyperlink"/>
+      <w:u w:val="single"/>
+    </w:rPr>
+  </w:style>
+  <w:style w:type="character" w:styleId="a5">
+    <w:name w:val="Unresolved Mention"/>
+    <w:basedOn w:val="a0"/>
+    <w:uiPriority w:val="99"/>
+    <w:semiHidden/>
+    <w:unhideWhenUsed/>
+    <w:rsid w:val="00075FEA"/>
+    <w:rPr>
+      <w:color w:val="605E5C"/>
+      <w:shd w:val="clear" w:color="auto" w:fill="E1DFDD"/>
+    </w:rPr>
+  </w:style>
 </w:styles>
 </file>
 

--- a/Intro.docx
+++ b/Intro.docx
@@ -30,12 +30,9 @@
       </w:r>
     </w:p>
     <w:p/>
-    <w:p>
-      <w:pPr>
-        <w:rPr>
-          <w:rFonts w:hint="eastAsia"/>
-        </w:rPr>
-      </w:pPr>
+    <w:p/>
+    <w:p/>
+    <w:p>
       <w:r>
         <w:t>[img]</w:t>
       </w:r>
@@ -69,11 +66,6 @@
       </w:r>
     </w:p>
     <w:p>
-      <w:pPr>
-        <w:rPr>
-          <w:rFonts w:hint="eastAsia"/>
-        </w:rPr>
-      </w:pPr>
       <w:r>
         <w:rPr>
           <w:rFonts w:hint="eastAsia"/>
@@ -90,79 +82,13 @@
         <w:rPr>
           <w:rFonts w:hint="eastAsia"/>
         </w:rPr>
-        <w:t>这个家具暂时没有其他用处</w:t>
-      </w:r>
-      <w:r>
-        <w:rPr>
-          <w:rFonts w:hint="eastAsia"/>
-        </w:rPr>
-        <w:t>）</w:t>
-      </w:r>
-    </w:p>
-    <w:p>
-      <w:r>
-        <w:t>[h</w:t>
-      </w:r>
-      <w:r>
-        <w:rPr>
-          <w:rFonts w:hint="eastAsia"/>
-        </w:rPr>
-        <w:t>2</w:t>
-      </w:r>
-      <w:r>
-        <w:t>]</w:t>
-      </w:r>
-      <w:r>
-        <w:rPr>
-          <w:rFonts w:hint="eastAsia"/>
-        </w:rPr>
-        <w:t>作弊</w:t>
-      </w:r>
-      <w:r>
-        <w:t>[/h</w:t>
-      </w:r>
-      <w:r>
-        <w:rPr>
-          <w:rFonts w:hint="eastAsia"/>
-        </w:rPr>
-        <w:t>2</w:t>
-      </w:r>
-      <w:r>
-        <w:t>]</w:t>
-      </w:r>
-    </w:p>
-    <w:p>
-      <w:pPr>
-        <w:rPr>
-          <w:rFonts w:hint="eastAsia"/>
-        </w:rPr>
-      </w:pPr>
-      <w:r>
-        <w:rPr>
-          <w:rFonts w:hint="eastAsia"/>
-        </w:rPr>
-        <w:t>控制台</w:t>
-      </w:r>
-      <w:r>
-        <w:rPr>
-          <w:rFonts w:hint="eastAsia"/>
-        </w:rPr>
-        <w:t xml:space="preserve">直接获取炼丹炉 </w:t>
-      </w:r>
-      <w:r>
-        <w:rPr>
-          <w:rFonts w:hint="eastAsia"/>
-        </w:rPr>
-        <w:t>Spawn dan_lu</w:t>
-      </w:r>
-    </w:p>
-    <w:p/>
-    <w:p>
-      <w:pPr>
-        <w:rPr>
-          <w:rFonts w:hint="eastAsia"/>
-        </w:rPr>
-      </w:pPr>
+        <w:t>这个家具暂时没有其他用处）</w:t>
+      </w:r>
+    </w:p>
+    <w:p/>
+    <w:p/>
+    <w:p/>
+    <w:p>
       <w:r>
         <w:t>[img]</w:t>
       </w:r>
@@ -310,31 +236,135 @@
       </w:r>
     </w:p>
     <w:p/>
+    <w:p/>
+    <w:p/>
+    <w:p>
+      <w:r>
+        <w:t>[img]</w:t>
+      </w:r>
+      <w:r>
+        <w:t>https://s2.loli.net/2024/12/22/qaeg8FY2sXQpfBw.png</w:t>
+      </w:r>
+      <w:r>
+        <w:t>[/img]</w:t>
+      </w:r>
+    </w:p>
+    <w:p>
+      <w:r>
+        <w:t>[h1]</w:t>
+      </w:r>
+      <w:r>
+        <w:rPr>
+          <w:rFonts w:hint="eastAsia"/>
+        </w:rPr>
+        <w:t>食物：丹药</w:t>
+      </w:r>
+      <w:r>
+        <w:t>[/h1]</w:t>
+      </w:r>
+    </w:p>
+    <w:p>
+      <w:r>
+        <w:rPr>
+          <w:rFonts w:hint="eastAsia"/>
+        </w:rPr>
+        <w:t>丹药分为三种品质：丹药、金丹与仙丹。它们的唯一区别是等级的转化倍率不同。</w:t>
+      </w:r>
+      <w:r>
+        <w:rPr>
+          <w:rFonts w:hint="eastAsia"/>
+        </w:rPr>
+        <w:t>红色的仙丹是最高级的丹药，金色的金丹是其三分之一，黑色的丹药是其五分之一。</w:t>
+      </w:r>
+    </w:p>
+    <w:p>
+      <w:r>
+        <w:rPr>
+          <w:rFonts w:hint="eastAsia"/>
+        </w:rPr>
+        <w:t>只有基础属性（力量、魅力……）与角色等级会被转化。角色等级提升时会获取对应的专长点数。</w:t>
+      </w:r>
+    </w:p>
+    <w:p>
+      <w:r>
+        <w:t>[h</w:t>
+      </w:r>
+      <w:r>
+        <w:rPr>
+          <w:rFonts w:hint="eastAsia"/>
+        </w:rPr>
+        <w:t>2</w:t>
+      </w:r>
+      <w:r>
+        <w:t>]</w:t>
+      </w:r>
+      <w:r>
+        <w:rPr>
+          <w:rFonts w:hint="eastAsia"/>
+        </w:rPr>
+        <w:t>规则</w:t>
+      </w:r>
+      <w:r>
+        <w:t>[/h</w:t>
+      </w:r>
+      <w:r>
+        <w:rPr>
+          <w:rFonts w:hint="eastAsia"/>
+        </w:rPr>
+        <w:t>2</w:t>
+      </w:r>
+      <w:r>
+        <w:t>]</w:t>
+      </w:r>
+    </w:p>
+    <w:p>
+      <w:r>
+        <w:rPr>
+          <w:rFonts w:hint="eastAsia"/>
+        </w:rPr>
+        <w:t>携带炼丹炉时，将有90%概率将NPC炼化为金丹，10%概率炼化为仙丹。</w:t>
+      </w:r>
+    </w:p>
+    <w:p>
+      <w:r>
+        <w:rPr>
+          <w:rFonts w:hint="eastAsia"/>
+        </w:rPr>
+        <w:t>未携带炼丹炉时，将有89%的概率将NPC炼化为丹药，10%概率炼化为金丹，1%概率炼化为仙丹。</w:t>
+      </w:r>
+    </w:p>
+    <w:p>
+      <w:r>
+        <w:rPr>
+          <w:rFonts w:hint="eastAsia"/>
+        </w:rPr>
+        <w:t>PC位于基地内时，可使用安装在地面上的炼丹炉。对着PC使用炼化技能可确认是否携带炼丹炉。</w:t>
+      </w:r>
+    </w:p>
+    <w:p/>
     <w:p>
       <w:pPr>
         <w:rPr>
           <w:rFonts w:hint="eastAsia"/>
         </w:rPr>
       </w:pPr>
-      <w:r>
-        <w:t>[img]</w:t>
-      </w:r>
-      <w:r>
-        <w:t>https://s2.loli.net/2024/12/22/qaeg8FY2sXQpfBw.png</w:t>
-      </w:r>
-      <w:r>
-        <w:t>[/img]</w:t>
-      </w:r>
-    </w:p>
-    <w:p>
-      <w:r>
+    </w:p>
+    <w:p/>
+    <w:p>
+      <w:pPr>
+        <w:rPr>
+          <w:rFonts w:hint="eastAsia"/>
+        </w:rPr>
+      </w:pPr>
+      <w:r>
+        <w:lastRenderedPageBreak/>
         <w:t>[h1]</w:t>
       </w:r>
       <w:r>
         <w:rPr>
           <w:rFonts w:hint="eastAsia"/>
         </w:rPr>
-        <w:t>食物：丹药</w:t>
+        <w:t>作弊与额外设置</w:t>
       </w:r>
       <w:r>
         <w:t>[/h1]</w:t>
@@ -342,22 +372,6 @@
     </w:p>
     <w:p>
       <w:r>
-        <w:rPr>
-          <w:rFonts w:hint="eastAsia"/>
-        </w:rPr>
-        <w:t>丹药分为三种品质：丹药、金丹与仙丹。它们的唯一区别是等级的转化倍率不同。最低级的丹药是五分之一；金丹是三分之一；仙丹是一比一。</w:t>
-      </w:r>
-    </w:p>
-    <w:p>
-      <w:r>
-        <w:rPr>
-          <w:rFonts w:hint="eastAsia"/>
-        </w:rPr>
-        <w:t>只有基础属性（力量、魅力……）与角色等级会被转化。角色等级提升时会获取对应的专长点数。</w:t>
-      </w:r>
-    </w:p>
-    <w:p>
-      <w:r>
         <w:t>[h</w:t>
       </w:r>
       <w:r>
@@ -373,7 +387,7 @@
         <w:rPr>
           <w:rFonts w:hint="eastAsia"/>
         </w:rPr>
-        <w:t>规则</w:t>
+        <w:t>控制台</w:t>
       </w:r>
       <w:r>
         <w:t>[/h</w:t>
@@ -393,15 +407,97 @@
         <w:rPr>
           <w:rFonts w:hint="eastAsia"/>
         </w:rPr>
-        <w:t>携带炼丹炉时，将有90%概率将NPC炼化为金丹，10%概率炼化为仙丹。</w:t>
-      </w:r>
-    </w:p>
-    <w:p>
-      <w:r>
-        <w:rPr>
-          <w:rFonts w:hint="eastAsia"/>
-        </w:rPr>
-        <w:t>未携带炼丹炉时，将有89%的概率将NPC炼化为丹药，10%概率炼化为金丹，1%概率炼化为仙丹。</w:t>
+        <w:t>直接获取炼丹炉 Spawn dan_lu</w:t>
+      </w:r>
+    </w:p>
+    <w:p>
+      <w:r>
+        <w:t>[h</w:t>
+      </w:r>
+      <w:r>
+        <w:rPr>
+          <w:rFonts w:hint="eastAsia"/>
+        </w:rPr>
+        <w:t>2</w:t>
+      </w:r>
+      <w:r>
+        <w:t>]</w:t>
+      </w:r>
+      <w:r>
+        <w:rPr>
+          <w:rFonts w:hint="eastAsia"/>
+        </w:rPr>
+        <w:t>配置文件</w:t>
+      </w:r>
+      <w:r>
+        <w:t>[/h</w:t>
+      </w:r>
+      <w:r>
+        <w:rPr>
+          <w:rFonts w:hint="eastAsia"/>
+        </w:rPr>
+        <w:t>2</w:t>
+      </w:r>
+      <w:r>
+        <w:t>]</w:t>
+      </w:r>
+    </w:p>
+    <w:p>
+      <w:r>
+        <w:rPr>
+          <w:rFonts w:hint="eastAsia"/>
+        </w:rPr>
+        <w:t>初次启动时，将在模组的目录下生成配置文件</w:t>
+      </w:r>
+      <w:r>
+        <w:t>settings.json</w:t>
+      </w:r>
+      <w:r>
+        <w:rPr>
+          <w:rFonts w:hint="eastAsia"/>
+        </w:rPr>
+        <w:t>。</w:t>
+      </w:r>
+    </w:p>
+    <w:p>
+      <w:r>
+        <w:rPr>
+          <w:rFonts w:hint="eastAsia"/>
+        </w:rPr>
+        <w:t xml:space="preserve">- </w:t>
+      </w:r>
+      <w:r>
+        <w:t>legacyRatio</w:t>
+      </w:r>
+      <w:r>
+        <w:rPr>
+          <w:rFonts w:hint="eastAsia"/>
+        </w:rPr>
+        <w:t>：将该项修改为true，将使用1.0.0版本的比率生成丹药的各项</w:t>
+      </w:r>
+      <w:r>
+        <w:rPr>
+          <w:rFonts w:hint="eastAsia"/>
+        </w:rPr>
+        <w:t>等级</w:t>
+      </w:r>
+      <w:r>
+        <w:rPr>
+          <w:rFonts w:hint="eastAsia"/>
+        </w:rPr>
+        <w:t>。例如，</w:t>
+      </w:r>
+      <w:r>
+        <w:rPr>
+          <w:rFonts w:hint="eastAsia"/>
+        </w:rPr>
+        <w:t>100 STR的NPC，将生成100 STR的仙丹</w:t>
+      </w:r>
+      <w:r>
+        <w:rPr>
+          <w:rFonts w:hint="eastAsia"/>
+        </w:rPr>
+        <w:t>，33 STR的金丹或20 STR的丹药。</w:t>
       </w:r>
     </w:p>
     <w:p>
@@ -414,10 +510,57 @@
         <w:rPr>
           <w:rFonts w:hint="eastAsia"/>
         </w:rPr>
-        <w:t>PC位于基地内时，可使用安装在地面上的炼丹炉。对着PC使用炼化技能可确认是否携带炼丹炉。</w:t>
-      </w:r>
-    </w:p>
-    <w:p/>
+        <w:t xml:space="preserve">- </w:t>
+      </w:r>
+      <w:r>
+        <w:t>extraMultiplier</w:t>
+      </w:r>
+      <w:r>
+        <w:rPr>
+          <w:rFonts w:hint="eastAsia"/>
+        </w:rPr>
+        <w:t>：</w:t>
+      </w:r>
+      <w:r>
+        <w:rPr>
+          <w:rFonts w:hint="eastAsia"/>
+        </w:rPr>
+        <w:t>调整</w:t>
+      </w:r>
+      <w:r>
+        <w:rPr>
+          <w:rFonts w:hint="eastAsia"/>
+        </w:rPr>
+        <w:t>各项等级</w:t>
+      </w:r>
+      <w:r>
+        <w:rPr>
+          <w:rFonts w:hint="eastAsia"/>
+        </w:rPr>
+        <w:t>的倍率</w:t>
+      </w:r>
+      <w:r>
+        <w:rPr>
+          <w:rFonts w:hint="eastAsia"/>
+        </w:rPr>
+        <w:t>，默认为1.0</w:t>
+      </w:r>
+      <w:r>
+        <w:rPr>
+          <w:rFonts w:hint="eastAsia"/>
+        </w:rPr>
+        <w:t>。</w:t>
+      </w:r>
+    </w:p>
+    <w:p/>
+    <w:p/>
+    <w:p>
+      <w:pPr>
+        <w:rPr>
+          <w:rFonts w:hint="eastAsia"/>
+        </w:rPr>
+      </w:pPr>
+    </w:p>
     <w:p>
       <w:r>
         <w:t>[h1]</w:t>
@@ -495,6 +638,8 @@
       </w:r>
     </w:p>
     <w:p/>
+    <w:p/>
+    <w:p/>
     <w:p>
       <w:r>
         <w:t>[img] https://s2.loli.net/2024/12/22/xrcM6kYpzAuos4m.png [/img]</w:t>
@@ -515,9 +660,181 @@
         <w:t>(Apart from affecting the grade of the elixir, this furniture currently has no other use.)</w:t>
       </w:r>
     </w:p>
-    <w:p>
-      <w:r>
-        <w:t>[h2] Cheating [/h2]</w:t>
+    <w:p/>
+    <w:p/>
+    <w:p/>
+    <w:p>
+      <w:r>
+        <w:t>[img] https://s2.loli.net/2024/12/22/s7dZIDGxW31TV6e.png [/img]</w:t>
+      </w:r>
+    </w:p>
+    <w:p>
+      <w:r>
+        <w:t>[h1] Skill: Chinese Alchemy [/h1]</w:t>
+      </w:r>
+    </w:p>
+    <w:p>
+      <w:r>
+        <w:t>Chinese Alchemy can be used for most NPCs. This skill is similar to theft and may be discovered and interrupted. When you success, NPCs will be refined into a Danyao. The refined ally character will disappear.</w:t>
+      </w:r>
+    </w:p>
+    <w:p>
+      <w:r>
+        <w:t>(To avoid a bug where the main storyline cannot proceed due to the death of key characters, this skill cannot be used on ally characters marked as Unique.)</w:t>
+      </w:r>
+    </w:p>
+    <w:p>
+      <w:r>
+        <w:t>[h2] Instant Chinese Alchemy [/h2]</w:t>
+      </w:r>
+    </w:p>
+    <w:p>
+      <w:r>
+        <w:t>When one of the following conditions is met, Chinese Alchemy will be completed instantly:</w:t>
+      </w:r>
+    </w:p>
+    <w:p>
+      <w:r>
+        <w:t>- The target is the player's ally</w:t>
+      </w:r>
+    </w:p>
+    <w:p>
+      <w:r>
+        <w:t>- The target's health is less than 10%</w:t>
+      </w:r>
+    </w:p>
+    <w:p>
+      <w:r>
+        <w:t>- The level of the target is less than 10% of the PC's STR</w:t>
+      </w:r>
+    </w:p>
+    <w:p/>
+    <w:p/>
+    <w:p/>
+    <w:p>
+      <w:r>
+        <w:t>[img] https://s2.loli.net/2024/12/22/qaeg8FY2sXQpfBw.png [/img]</w:t>
+      </w:r>
+    </w:p>
+    <w:p>
+      <w:r>
+        <w:t>[h1] Food: Danyao [/h1]</w:t>
+      </w:r>
+    </w:p>
+    <w:p>
+      <w:r>
+        <w:t xml:space="preserve">Danyao is divided into three qualities: Danyao, Jindan, and Xiandan. The only difference between them is the conversion rate of the levels. </w:t>
+      </w:r>
+      <w:r>
+        <w:t xml:space="preserve">The red </w:t>
+      </w:r>
+      <w:r>
+        <w:t>Xiandan</w:t>
+      </w:r>
+      <w:r>
+        <w:t xml:space="preserve"> </w:t>
+      </w:r>
+      <w:r>
+        <w:t>is</w:t>
+      </w:r>
+      <w:r>
+        <w:t xml:space="preserve"> the highest ranked </w:t>
+      </w:r>
+      <w:r>
+        <w:t>one</w:t>
+      </w:r>
+      <w:r>
+        <w:t xml:space="preserve">, the golden </w:t>
+      </w:r>
+      <w:r>
+        <w:t>Jindan</w:t>
+      </w:r>
+      <w:r>
+        <w:t xml:space="preserve"> </w:t>
+      </w:r>
+      <w:r>
+        <w:t>is</w:t>
+      </w:r>
+      <w:r>
+        <w:t xml:space="preserve"> one third of it</w:t>
+      </w:r>
+      <w:r>
+        <w:t xml:space="preserve">s </w:t>
+      </w:r>
+      <w:r>
+        <w:t>levels</w:t>
+      </w:r>
+      <w:r>
+        <w:t xml:space="preserve">, and the black </w:t>
+      </w:r>
+      <w:r>
+        <w:t>Danyao</w:t>
+      </w:r>
+      <w:r>
+        <w:t xml:space="preserve"> </w:t>
+      </w:r>
+      <w:r>
+        <w:t>is</w:t>
+      </w:r>
+      <w:r>
+        <w:t xml:space="preserve"> one fifth.</w:t>
+      </w:r>
+    </w:p>
+    <w:p>
+      <w:r>
+        <w:t>Only basic attributes (STR, CHA, etc.) and character levels will be converted. When the character level is increased, corresponding expertise points will be obtained.</w:t>
+      </w:r>
+    </w:p>
+    <w:p>
+      <w:r>
+        <w:t>[h2] Rule [/h2]</w:t>
+      </w:r>
+    </w:p>
+    <w:p>
+      <w:r>
+        <w:t>When carrying an alchemy stove, there is a 90% chance of refining NPC into Jindan and a 10% chance of refining him into Xiandan.</w:t>
+      </w:r>
+    </w:p>
+    <w:p>
+      <w:r>
+        <w:t>When not carrying an alchemy stove, there is an 89% chance of refining NPC into Danyao, a 10% chance of refining them into Jindan, and a 1% chance of refining them into Xiandan.</w:t>
+      </w:r>
+    </w:p>
+    <w:p>
+      <w:r>
+        <w:t xml:space="preserve">When the PC is located within the base, an alchemy stove installed on the ground can be </w:t>
+      </w:r>
+      <w:r>
+        <w:lastRenderedPageBreak/>
+        <w:t>used, too. Using the alchemy skill on PC can confirm whether you are carrying an alchemy stove.</w:t>
+      </w:r>
+    </w:p>
+    <w:p/>
+    <w:p/>
+    <w:p>
+      <w:pPr>
+        <w:rPr>
+          <w:rFonts w:hint="eastAsia"/>
+        </w:rPr>
+      </w:pPr>
+    </w:p>
+    <w:p>
+      <w:r>
+        <w:t xml:space="preserve">[h1]Cheats and </w:t>
+      </w:r>
+      <w:r>
+        <w:rPr>
+          <w:rFonts w:hint="eastAsia"/>
+        </w:rPr>
+        <w:t>Settings</w:t>
+      </w:r>
+      <w:r>
+        <w:t>[/h1]</w:t>
+      </w:r>
+    </w:p>
+    <w:p>
+      <w:r>
+        <w:t>[h2]Console[/h2]</w:t>
       </w:r>
     </w:p>
     <w:p>
@@ -525,94 +842,65 @@
         <w:t>Directly obtain the alchemy stove   Spawn dan_lu</w:t>
       </w:r>
     </w:p>
-    <w:p/>
-    <w:p>
-      <w:r>
-        <w:t>[img] https://s2.loli.net/2024/12/22/s7dZIDGxW31TV6e.png [/img]</w:t>
-      </w:r>
-    </w:p>
-    <w:p>
-      <w:r>
-        <w:t>[h1] Skill: Chinese Alchemy [/h1]</w:t>
-      </w:r>
-    </w:p>
-    <w:p>
-      <w:r>
-        <w:t>Chinese Alchemy can be used for most NPCs. This skill is similar to theft and may be discovered and interrupted. When you success, NPCs will be refined into a Danyao. The refined ally character will disappear.</w:t>
-      </w:r>
-    </w:p>
-    <w:p>
-      <w:r>
-        <w:t>(To avoid a bug where the main storyline cannot proceed due to the death of key characters, this skill cannot be used on ally characters marked as Unique.)</w:t>
-      </w:r>
-    </w:p>
-    <w:p>
-      <w:r>
-        <w:t>[h2] Instant Chinese Alchemy [/h2]</w:t>
-      </w:r>
-    </w:p>
-    <w:p>
-      <w:r>
-        <w:t>When one of the following conditions is met, Chinese Alchemy will be completed instantly:</w:t>
-      </w:r>
-    </w:p>
-    <w:p>
-      <w:r>
-        <w:t>- The target is the player's ally</w:t>
-      </w:r>
-    </w:p>
-    <w:p>
-      <w:r>
-        <w:t>- The target's health is less than 10%</w:t>
-      </w:r>
-    </w:p>
-    <w:p>
-      <w:r>
-        <w:t>- The level of the target is less than 10% of the PC's STR</w:t>
-      </w:r>
-    </w:p>
-    <w:p/>
-    <w:p>
-      <w:r>
-        <w:t>[img] https://s2.loli.net/2024/12/22/qaeg8FY2sXQpfBw.png [/img]</w:t>
-      </w:r>
-    </w:p>
-    <w:p>
-      <w:r>
-        <w:t>[h1] Food: Danyao [/h1]</w:t>
-      </w:r>
-    </w:p>
-    <w:p>
-      <w:r>
-        <w:t>Danyao is divided into three qualities: Danyao, Jindan, and Xiandan. The only difference between them is the conversion rate of the levels. The lowest level Danyao is one-fifth; Jindan is one-third; Xiandan is one-to-one.</w:t>
-      </w:r>
-    </w:p>
-    <w:p>
-      <w:r>
-        <w:t>Only basic attributes (STR, CHA, etc.) and character levels will be converted. When the character level is increased, corresponding expertise points will be obtained.</w:t>
-      </w:r>
-    </w:p>
-    <w:p>
-      <w:r>
-        <w:t>[h2] Rule [/h2]</w:t>
-      </w:r>
-    </w:p>
-    <w:p>
-      <w:r>
-        <w:t>When carrying an alchemy stove, there is a 90% chance of refining NPC into Jindan and a 10% chance of refining him into Xiandan.</w:t>
-      </w:r>
-    </w:p>
-    <w:p>
-      <w:r>
-        <w:t>When not carrying an alchemy stove, there is an 89% chance of refining NPC into Danyao, a 10% chance of refining them into Jindan, and a 1% chance of refining them into Xiandan.</w:t>
-      </w:r>
-    </w:p>
-    <w:p>
-      <w:r>
-        <w:t>When the PC is located within the base, an alchemy stove installed on the ground can be used, too. Using the alchemy skill on PC can confirm whether you are carrying an alchemy stove.</w:t>
-      </w:r>
-    </w:p>
-    <w:p/>
+    <w:p>
+      <w:r>
+        <w:t>[h2]Configuration file[/h2]</w:t>
+      </w:r>
+    </w:p>
+    <w:p>
+      <w:r>
+        <w:t>The configuration file settings.json will be generated in the mod's directory on initial startup.</w:t>
+      </w:r>
+    </w:p>
+    <w:p>
+      <w:r>
+        <w:t xml:space="preserve">- legacyRatio: Changing this item to true will generate each value of the </w:t>
+      </w:r>
+      <w:r>
+        <w:t>Danyao</w:t>
+      </w:r>
+      <w:r>
+        <w:t xml:space="preserve"> using the ratio </w:t>
+      </w:r>
+      <w:r>
+        <w:t>of</w:t>
+      </w:r>
+      <w:r>
+        <w:t xml:space="preserve"> version 1.0.0. For example, an NPC with 100 STR will generate an </w:t>
+      </w:r>
+      <w:r>
+        <w:t>Xiandan</w:t>
+      </w:r>
+      <w:r>
+        <w:t xml:space="preserve"> with 100 STR, a </w:t>
+      </w:r>
+      <w:r>
+        <w:t>Jindan</w:t>
+      </w:r>
+      <w:r>
+        <w:t xml:space="preserve"> with 33 STR or an </w:t>
+      </w:r>
+      <w:r>
+        <w:t>Danyao</w:t>
+      </w:r>
+      <w:r>
+        <w:t xml:space="preserve"> with 20 STR.</w:t>
+      </w:r>
+    </w:p>
+    <w:p>
+      <w:r>
+        <w:t>- extraMultiplier: multiplier for adjusting values, default is 1.0.</w:t>
+      </w:r>
+    </w:p>
+    <w:p/>
+    <w:p/>
+    <w:p>
+      <w:pPr>
+        <w:rPr>
+          <w:rFonts w:hint="eastAsia"/>
+        </w:rPr>
+      </w:pPr>
+    </w:p>
     <w:p>
       <w:r>
         <w:t>[h1] Warning [/h1]</w:t>
@@ -620,7 +908,6 @@
     </w:p>
     <w:p>
       <w:r>
-        <w:lastRenderedPageBreak/>
         <w:t>This mod aims to alleviate the problem of insufficient PC and NPC ally attributes in the endgame stage, which may to some extent disrupt the numerical balance in the early and middle stages of the game.</w:t>
       </w:r>
     </w:p>
@@ -694,6 +981,8 @@
       </w:r>
     </w:p>
     <w:p/>
+    <w:p/>
+    <w:p/>
     <w:p>
       <w:r>
         <w:t>[img]https://s2.loli.net/2024/12/22/xrcM6kYpzAuos4m.png[/img]</w:t>
@@ -735,9 +1024,310 @@
         <w:t>の等級に影響する以外、今のところこの家具に他の用途はありません)</w:t>
       </w:r>
     </w:p>
-    <w:p>
-      <w:r>
-        <w:t>[h2]チート[/h2]。</w:t>
+    <w:p/>
+    <w:p/>
+    <w:p/>
+    <w:p>
+      <w:r>
+        <w:t>[img]https://s2.loli.net/2024/12/22/s7dZIDGxW31TV6e.png[/img]</w:t>
+      </w:r>
+    </w:p>
+    <w:p>
+      <w:r>
+        <w:t>[h1]スキル：</w:t>
+      </w:r>
+      <w:r>
+        <w:rPr>
+          <w:rFonts w:hint="eastAsia"/>
+        </w:rPr>
+        <w:t>錬丹</w:t>
+      </w:r>
+      <w:r>
+        <w:t>[/h1］</w:t>
+      </w:r>
+    </w:p>
+    <w:p>
+      <w:r>
+        <w:rPr>
+          <w:rFonts w:hint="eastAsia"/>
+        </w:rPr>
+        <w:t>ほとんどの</w:t>
+      </w:r>
+      <w:r>
+        <w:t xml:space="preserve">NPCに使用できる。 このスキルは盗みに似ており、発見されて中断されることがある。 </w:t>
+      </w:r>
+      <w:r>
+        <w:rPr>
+          <w:rFonts w:hint="eastAsia"/>
+        </w:rPr>
+        <w:t>錬丹</w:t>
+      </w:r>
+      <w:r>
+        <w:t>に成功すると、NPCは</w:t>
+      </w:r>
+      <w:r>
+        <w:t>霊薬</w:t>
+      </w:r>
+      <w:r>
+        <w:t xml:space="preserve">に精製される。 </w:t>
+      </w:r>
+      <w:r>
+        <w:rPr>
+          <w:rFonts w:hint="eastAsia"/>
+        </w:rPr>
+        <w:t>錬丹</w:t>
+      </w:r>
+      <w:r>
+        <w:t>された味方のキャラクターは消滅します。</w:t>
+      </w:r>
+    </w:p>
+    <w:p>
+      <w:r>
+        <w:t>(キーキャラクターが死亡すると本スレッドが進行しなくなるバグを回避するため、ユニークとマークされた味方キャラクターにはこのスキルを使用できない)</w:t>
+      </w:r>
+    </w:p>
+    <w:p>
+      <w:r>
+        <w:t>[h2]瞬間</w:t>
+      </w:r>
+      <w:r>
+        <w:rPr>
+          <w:rFonts w:hint="eastAsia"/>
+        </w:rPr>
+        <w:t>錬丹</w:t>
+      </w:r>
+      <w:r>
+        <w:t>[/h2]。</w:t>
+      </w:r>
+    </w:p>
+    <w:p>
+      <w:r>
+        <w:rPr>
+          <w:rFonts w:hint="eastAsia"/>
+        </w:rPr>
+        <w:t>以下のいずれかの条件を満たすと、即座に</w:t>
+      </w:r>
+      <w:r>
+        <w:rPr>
+          <w:rFonts w:hint="eastAsia"/>
+        </w:rPr>
+        <w:t>錬丹</w:t>
+      </w:r>
+      <w:r>
+        <w:rPr>
+          <w:rFonts w:hint="eastAsia"/>
+        </w:rPr>
+        <w:t>が完了する：</w:t>
+      </w:r>
+    </w:p>
+    <w:p>
+      <w:r>
+        <w:t>- 対象がプレイヤーの味方である。</w:t>
+      </w:r>
+    </w:p>
+    <w:p>
+      <w:r>
+        <w:t>- 対象の血液レベルが10％未満である。</w:t>
+      </w:r>
+    </w:p>
+    <w:p>
+      <w:r>
+        <w:t>- 対象のレベルがPCのパワー値の10％未満である。</w:t>
+      </w:r>
+    </w:p>
+    <w:p/>
+    <w:p/>
+    <w:p/>
+    <w:p>
+      <w:r>
+        <w:t>[img]https://s2.loli.net/2024/12/22/qaeg8FY2sXQpfBw.png[/img]</w:t>
+      </w:r>
+    </w:p>
+    <w:p>
+      <w:r>
+        <w:t>[h1]食べ物：</w:t>
+      </w:r>
+      <w:r>
+        <w:t>霊薬</w:t>
+      </w:r>
+      <w:r>
+        <w:t>[/h1]</w:t>
+      </w:r>
+    </w:p>
+    <w:p>
+      <w:r>
+        <w:t>霊薬</w:t>
+      </w:r>
+      <w:r>
+        <w:t>には3つの品質がある：</w:t>
+      </w:r>
+      <w:r>
+        <w:rPr>
+          <w:rFonts w:hint="eastAsia"/>
+        </w:rPr>
+        <w:t>霊薬</w:t>
+      </w:r>
+      <w:r>
+        <w:rPr>
+          <w:rFonts w:ascii="微软雅黑" w:eastAsia="微软雅黑" w:hAnsi="微软雅黑" w:cs="微软雅黑" w:hint="eastAsia"/>
+        </w:rPr>
+        <w:t>・</w:t>
+      </w:r>
+      <w:r>
+        <w:rPr>
+          <w:rFonts w:hint="eastAsia"/>
+        </w:rPr>
+        <w:t>金丹</w:t>
+      </w:r>
+      <w:r>
+        <w:rPr>
+          <w:rFonts w:ascii="微软雅黑" w:eastAsia="微软雅黑" w:hAnsi="微软雅黑" w:cs="微软雅黑" w:hint="eastAsia"/>
+        </w:rPr>
+        <w:t>・</w:t>
+      </w:r>
+      <w:r>
+        <w:rPr>
+          <w:rFonts w:hint="eastAsia"/>
+        </w:rPr>
+        <w:t>仙丹</w:t>
+      </w:r>
+      <w:r>
+        <w:rPr>
+          <w:rFonts w:ascii="等线" w:eastAsia="等线" w:hAnsi="等线" w:cs="等线" w:hint="eastAsia"/>
+        </w:rPr>
+        <w:t>。</w:t>
+      </w:r>
+      <w:r>
+        <w:t xml:space="preserve"> </w:t>
+      </w:r>
+      <w:r>
+        <w:rPr>
+          <w:rFonts w:hint="eastAsia"/>
+        </w:rPr>
+        <w:t>赤い仙丹は最高級の丹薬で、金色の金丹はその</w:t>
+      </w:r>
+      <w:r>
+        <w:t>3分の1、黒い丹薬はその5分の1である。</w:t>
+      </w:r>
+    </w:p>
+    <w:p>
+      <w:r>
+        <w:rPr>
+          <w:rFonts w:hint="eastAsia"/>
+        </w:rPr>
+        <w:t>変換されるのは基本属性（</w:t>
+      </w:r>
+      <w:r>
+        <w:rPr>
+          <w:rFonts w:hint="eastAsia"/>
+        </w:rPr>
+        <w:t>STR</w:t>
+      </w:r>
+      <w:r>
+        <w:rPr>
+          <w:rFonts w:hint="eastAsia"/>
+        </w:rPr>
+        <w:t>、</w:t>
+      </w:r>
+      <w:r>
+        <w:rPr>
+          <w:rFonts w:hint="eastAsia"/>
+        </w:rPr>
+        <w:t>CHA</w:t>
+      </w:r>
+      <w:r>
+        <w:t>......）とキャラクターレベルのみである。 キャラクターがレベルアップすると、対応する専門知識ポイントが得られる。</w:t>
+      </w:r>
+    </w:p>
+    <w:p>
+      <w:r>
+        <w:t>[h2]ルール[/h2]。</w:t>
+      </w:r>
+    </w:p>
+    <w:p>
+      <w:r>
+        <w:rPr>
+          <w:rFonts w:hint="eastAsia"/>
+        </w:rPr>
+        <w:t>錬金炉を所持している場合、</w:t>
+      </w:r>
+      <w:r>
+        <w:t>NPCが90％の確率で</w:t>
+      </w:r>
+      <w:r>
+        <w:rPr>
+          <w:rFonts w:hint="eastAsia"/>
+        </w:rPr>
+        <w:t>金丹</w:t>
+      </w:r>
+      <w:r>
+        <w:t>に、10％の確率で</w:t>
+      </w:r>
+      <w:r>
+        <w:rPr>
+          <w:rFonts w:hint="eastAsia"/>
+        </w:rPr>
+        <w:t>仙丹</w:t>
+      </w:r>
+      <w:r>
+        <w:t>に錬金される。</w:t>
+      </w:r>
+    </w:p>
+    <w:p>
+      <w:r>
+        <w:rPr>
+          <w:rFonts w:hint="eastAsia"/>
+        </w:rPr>
+        <w:t>錬金炉を所持していない場合、</w:t>
+      </w:r>
+      <w:r>
+        <w:t>NPCが</w:t>
+      </w:r>
+      <w:r>
+        <w:t>霊薬</w:t>
+      </w:r>
+      <w:r>
+        <w:t>に錬金される確率は89%、</w:t>
+      </w:r>
+      <w:r>
+        <w:rPr>
+          <w:rFonts w:hint="eastAsia"/>
+        </w:rPr>
+        <w:t>金丹</w:t>
+      </w:r>
+      <w:r>
+        <w:t>に錬金される確</w:t>
+      </w:r>
+      <w:r>
+        <w:lastRenderedPageBreak/>
+        <w:t>率は10%、</w:t>
+      </w:r>
+      <w:r>
+        <w:rPr>
+          <w:rFonts w:hint="eastAsia"/>
+        </w:rPr>
+        <w:t>仙丹</w:t>
+      </w:r>
+      <w:r>
+        <w:t>に錬金される確率は1%となります。</w:t>
+      </w:r>
+    </w:p>
+    <w:p>
+      <w:r>
+        <w:t>PCが基地内にいる場合、地上に設置されている錬金炉を使用することができます。 PCに錬金スキルを使用し、錬金炉を所持していることを確認してください。</w:t>
+      </w:r>
+    </w:p>
+    <w:p/>
+    <w:p/>
+    <w:p/>
+    <w:p>
+      <w:r>
+        <w:t>[h 1]チートと設定[/h 1]</w:t>
+      </w:r>
+    </w:p>
+    <w:p>
+      <w:r>
+        <w:t>[h 2]コンソール[/h 2]</w:t>
       </w:r>
     </w:p>
     <w:p>
@@ -763,310 +1353,49 @@
         <w:t>pawn dan_lu</w:t>
       </w:r>
     </w:p>
-    <w:p/>
-    <w:p>
-      <w:r>
-        <w:t>[img]https://s2.loli.net/2024/12/22/s7dZIDGxW31TV6e.png[/img]</w:t>
-      </w:r>
-    </w:p>
-    <w:p>
-      <w:r>
-        <w:t>[h1]スキル：</w:t>
-      </w:r>
-      <w:r>
-        <w:rPr>
-          <w:rFonts w:hint="eastAsia"/>
-        </w:rPr>
-        <w:t>錬丹</w:t>
-      </w:r>
-      <w:r>
-        <w:t>[/h1］</w:t>
-      </w:r>
-    </w:p>
-    <w:p>
-      <w:r>
-        <w:rPr>
-          <w:rFonts w:hint="eastAsia"/>
-        </w:rPr>
-        <w:t>ほとんどの</w:t>
-      </w:r>
-      <w:r>
-        <w:t xml:space="preserve">NPCに使用できる。 このスキルは盗みに似ており、発見されて中断されることがある。 </w:t>
-      </w:r>
-      <w:r>
-        <w:rPr>
-          <w:rFonts w:hint="eastAsia"/>
-        </w:rPr>
-        <w:t>錬丹</w:t>
-      </w:r>
-      <w:r>
-        <w:t>に成功すると、NPCは</w:t>
-      </w:r>
-      <w:r>
-        <w:t>霊薬</w:t>
-      </w:r>
-      <w:r>
-        <w:t xml:space="preserve">に精製される。 </w:t>
-      </w:r>
-      <w:r>
-        <w:rPr>
-          <w:rFonts w:hint="eastAsia"/>
-        </w:rPr>
-        <w:t>錬丹</w:t>
-      </w:r>
-      <w:r>
-        <w:t>された味方のキャラクターは消滅します。</w:t>
-      </w:r>
-    </w:p>
-    <w:p>
-      <w:r>
-        <w:t>(キーキャラクターが死亡すると本スレッドが進行しなくなるバグを回避するため、ユニークとマークされた味方キャラクターにはこのスキルを使用できない)</w:t>
-      </w:r>
-    </w:p>
-    <w:p>
-      <w:r>
-        <w:t>[h2]瞬間</w:t>
-      </w:r>
-      <w:r>
-        <w:rPr>
-          <w:rFonts w:hint="eastAsia"/>
-        </w:rPr>
-        <w:t>錬丹</w:t>
-      </w:r>
-      <w:r>
-        <w:t>[/h2]。</w:t>
-      </w:r>
-    </w:p>
-    <w:p>
-      <w:r>
-        <w:rPr>
-          <w:rFonts w:hint="eastAsia"/>
-        </w:rPr>
-        <w:t>以下のいずれかの条件を満たすと、即座に</w:t>
-      </w:r>
-      <w:r>
-        <w:rPr>
-          <w:rFonts w:hint="eastAsia"/>
-        </w:rPr>
-        <w:t>錬丹</w:t>
-      </w:r>
-      <w:r>
-        <w:rPr>
-          <w:rFonts w:hint="eastAsia"/>
-        </w:rPr>
-        <w:t>が完了する：</w:t>
-      </w:r>
-    </w:p>
-    <w:p>
-      <w:r>
-        <w:t>- 対象がプレイヤーの味方である。</w:t>
-      </w:r>
-    </w:p>
-    <w:p>
-      <w:r>
-        <w:t>- 対象の血液レベルが10％未満である。</w:t>
-      </w:r>
-    </w:p>
-    <w:p>
-      <w:r>
-        <w:t>- 対象のレベルがPCのパワー値の10％未満である。</w:t>
-      </w:r>
-    </w:p>
-    <w:p/>
-    <w:p>
-      <w:r>
-        <w:t>[img]https://s2.loli.net/2024/12/22/qaeg8FY2sXQpfBw.png[/img]</w:t>
-      </w:r>
-    </w:p>
-    <w:p>
-      <w:r>
-        <w:t>[h1]食べ物：</w:t>
-      </w:r>
-      <w:r>
-        <w:t>霊薬</w:t>
-      </w:r>
-      <w:r>
-        <w:t>[/h1]</w:t>
-      </w:r>
-    </w:p>
-    <w:p>
-      <w:r>
-        <w:t>霊薬</w:t>
-      </w:r>
-      <w:r>
-        <w:t>には3つの品質がある：</w:t>
-      </w:r>
-      <w:r>
-        <w:rPr>
-          <w:rFonts w:hint="eastAsia"/>
-        </w:rPr>
-        <w:t>霊薬</w:t>
-      </w:r>
-      <w:r>
-        <w:rPr>
-          <w:rFonts w:ascii="微软雅黑" w:eastAsia="微软雅黑" w:hAnsi="微软雅黑" w:cs="微软雅黑" w:hint="eastAsia"/>
-        </w:rPr>
-        <w:t>・</w:t>
-      </w:r>
-      <w:r>
-        <w:rPr>
-          <w:rFonts w:hint="eastAsia"/>
-        </w:rPr>
-        <w:t>金丹</w:t>
-      </w:r>
-      <w:r>
-        <w:rPr>
-          <w:rFonts w:ascii="微软雅黑" w:eastAsia="微软雅黑" w:hAnsi="微软雅黑" w:cs="微软雅黑" w:hint="eastAsia"/>
-        </w:rPr>
-        <w:t>・</w:t>
-      </w:r>
-      <w:r>
-        <w:rPr>
-          <w:rFonts w:hint="eastAsia"/>
-        </w:rPr>
-        <w:t>仙丹</w:t>
-      </w:r>
-      <w:r>
-        <w:rPr>
-          <w:rFonts w:ascii="等线" w:eastAsia="等线" w:hAnsi="等线" w:cs="等线" w:hint="eastAsia"/>
-        </w:rPr>
-        <w:t>。</w:t>
-      </w:r>
-      <w:r>
-        <w:t xml:space="preserve"> 最も低い</w:t>
-      </w:r>
-      <w:r>
-        <w:t>霊薬</w:t>
-      </w:r>
-      <w:r>
-        <w:t>は5分の1、</w:t>
-      </w:r>
-      <w:r>
-        <w:rPr>
-          <w:rFonts w:hint="eastAsia"/>
-        </w:rPr>
-        <w:t>金丹</w:t>
-      </w:r>
-      <w:r>
-        <w:t>は3分の1、</w:t>
-      </w:r>
-      <w:r>
-        <w:rPr>
-          <w:rFonts w:hint="eastAsia"/>
-        </w:rPr>
-        <w:t>仙丹</w:t>
-      </w:r>
-      <w:r>
-        <w:t>は1対1である。</w:t>
-      </w:r>
-    </w:p>
-    <w:p>
-      <w:r>
-        <w:rPr>
-          <w:rFonts w:hint="eastAsia"/>
-        </w:rPr>
-        <w:t>変換されるのは基本属性（</w:t>
-      </w:r>
-      <w:r>
-        <w:rPr>
-          <w:rFonts w:hint="eastAsia"/>
-        </w:rPr>
-        <w:t>STR</w:t>
-      </w:r>
-      <w:r>
-        <w:rPr>
-          <w:rFonts w:hint="eastAsia"/>
-        </w:rPr>
-        <w:t>、</w:t>
-      </w:r>
-      <w:r>
-        <w:rPr>
-          <w:rFonts w:hint="eastAsia"/>
-        </w:rPr>
-        <w:t>CHA</w:t>
-      </w:r>
-      <w:r>
-        <w:t>......）とキャラクターレベルのみである。 キャラクターがレベルアップすると、対応する専門知識ポイントが得られる。</w:t>
-      </w:r>
-    </w:p>
-    <w:p>
-      <w:r>
-        <w:t>[h2]ルール[/h2]。</w:t>
-      </w:r>
-    </w:p>
-    <w:p>
-      <w:r>
-        <w:rPr>
-          <w:rFonts w:hint="eastAsia"/>
-        </w:rPr>
-        <w:t>錬金炉を所持している場合、</w:t>
-      </w:r>
-      <w:r>
-        <w:t>NPCが90％の確率で</w:t>
-      </w:r>
-      <w:r>
-        <w:rPr>
-          <w:rFonts w:hint="eastAsia"/>
-        </w:rPr>
-        <w:t>金丹</w:t>
-      </w:r>
-      <w:r>
-        <w:t>に、10％の確率で</w:t>
-      </w:r>
-      <w:r>
-        <w:rPr>
-          <w:rFonts w:hint="eastAsia"/>
-        </w:rPr>
-        <w:t>仙丹</w:t>
-      </w:r>
-      <w:r>
-        <w:t>に錬金される。</w:t>
-      </w:r>
-    </w:p>
-    <w:p>
-      <w:r>
-        <w:rPr>
-          <w:rFonts w:hint="eastAsia"/>
-        </w:rPr>
-        <w:t>錬金炉を所持していない場合、</w:t>
-      </w:r>
-      <w:r>
-        <w:t>NPCが</w:t>
-      </w:r>
-      <w:r>
-        <w:t>霊薬</w:t>
-      </w:r>
-      <w:r>
-        <w:t>に錬金される確率は89%、</w:t>
-      </w:r>
-      <w:r>
-        <w:rPr>
-          <w:rFonts w:hint="eastAsia"/>
-        </w:rPr>
-        <w:t>金丹</w:t>
-      </w:r>
-      <w:r>
-        <w:t>に錬金される確率は10%、</w:t>
-      </w:r>
-      <w:r>
-        <w:rPr>
-          <w:rFonts w:hint="eastAsia"/>
-        </w:rPr>
-        <w:t>仙丹</w:t>
-      </w:r>
-      <w:r>
-        <w:t>に錬金される確率は1%となります。</w:t>
-      </w:r>
-    </w:p>
-    <w:p>
-      <w:r>
-        <w:t>PCが基地内にいる場合、地上に設置されている錬金炉を使用することができます。 PCに錬金スキルを使用し、錬金炉を所持していることを確認してください。</w:t>
-      </w:r>
-    </w:p>
-    <w:p/>
-    <w:p>
-      <w:r>
-        <w:lastRenderedPageBreak/>
+    <w:p>
+      <w:r>
+        <w:t>[h 2]プロファイル[/h 2]</w:t>
+      </w:r>
+    </w:p>
+    <w:p>
+      <w:r>
+        <w:rPr>
+          <w:rFonts w:hint="eastAsia"/>
+        </w:rPr>
+        <w:t>初回起動時には、モジュールのディレクトリの下にプロファイル</w:t>
+      </w:r>
+      <w:r>
+        <w:t>settings.jsonが生成されます。</w:t>
+      </w:r>
+    </w:p>
+    <w:p>
+      <w:r>
+        <w:t>-</w:t>
+      </w:r>
+      <w:r>
+        <w:t xml:space="preserve"> </w:t>
+      </w:r>
+      <w:r>
+        <w:t>legacyRatio：この項目をtrueに修正し、1.0.0バージョンの比率を使用して丹薬の各数値を生成します。例えば、100 STRのNPCは、100 STRの仙丹、33 STRの金丹または20 STRの丹薬を生成する。</w:t>
+      </w:r>
+    </w:p>
+    <w:p>
+      <w:r>
+        <w:t>-</w:t>
+      </w:r>
+      <w:r>
+        <w:t xml:space="preserve"> </w:t>
+      </w:r>
+      <w:r>
+        <w:t>extraMultiplier：数値の倍率を調整します。デフォルトは1.0です。</w:t>
+      </w:r>
+    </w:p>
+    <w:p/>
+    <w:p/>
+    <w:p/>
+    <w:p>
+      <w:r>
         <w:t>[h1]警告[/h1]。</w:t>
       </w:r>
     </w:p>
@@ -1083,22 +1412,11 @@
     </w:p>
     <w:p/>
     <w:p>
-      <w:pPr>
-        <w:rPr>
-          <w:rFonts w:hint="eastAsia"/>
-        </w:rPr>
-      </w:pPr>
-      <w:r>
-        <w:rPr>
-          <w:rFonts w:hint="eastAsia"/>
-        </w:rPr>
-        <w:t>Source</w:t>
-      </w:r>
-      <w:r>
-        <w:rPr>
-          <w:rFonts w:hint="eastAsia"/>
-        </w:rPr>
-        <w:t>：</w:t>
+      <w:r>
+        <w:rPr>
+          <w:rFonts w:hint="eastAsia"/>
+        </w:rPr>
+        <w:t>Source：</w:t>
       </w:r>
       <w:r>
         <w:t>https://github.com/105gun/ElinLianDan</w:t>
